--- a/法令ファイル/労働基準法第三十七条第一項の時間外及び休日の割増賃金に係る率の最低限度を定める政令/労働基準法第三十七条第一項の時間外及び休日の割増賃金に係る率の最低限度を定める政令（平成六年政令第五号）.docx
+++ b/法令ファイル/労働基準法第三十七条第一項の時間外及び休日の割増賃金に係る率の最低限度を定める政令/労働基準法第三十七条第一項の時間外及び休日の割増賃金に係る率の最低限度を定める政令（平成六年政令第五号）.docx
@@ -45,7 +45,7 @@
         <w:pStyle w:val="Heading1"/>
       </w:pPr>
       <w:r>
-        <w:t>附　則（平成一一年一月二九日政令第一六号）</w:t>
+        <w:t>附則（平成一一年一月二九日政令第一六号）</w:t>
       </w:r>
     </w:p>
     <w:p>
@@ -63,10 +63,22 @@
         <w:pStyle w:val="Heading1"/>
       </w:pPr>
       <w:r>
-        <w:t>附　則（平成一二年六月七日政令第三〇九号）</w:t>
+        <w:t>附則（平成一二年六月七日政令第三〇九号）</w:t>
       </w:r>
     </w:p>
     <w:p>
+      <w:pPr>
+        <w:pStyle w:val="Heading5"/>
+        <w:ind w:left="440"/>
+      </w:pPr>
+      <w:r>
+        <w:t>１</w:t>
+      </w:r>
+    </w:p>
+    <w:p>
+      <w:pPr>
+        <w:ind w:left="440"/>
+      </w:pPr>
       <w:r>
         <w:t>この政令は、内閣法の一部を改正する法律（平成十一年法律第八十八号）の施行の日（平成十三年一月六日）から施行する。</w:t>
       </w:r>
@@ -91,7 +103,7 @@
     </w:pPr>
     <w:r>
       <w:tab/>
-      <w:t>WeGov v0.1 - FTS141</w:t>
+      <w:t>WeGov v0.2 - FTS141</w:t>
     </w:r>
   </w:p>
 </w:ftr>
